--- a/files/treepoems.docx
+++ b/files/treepoems.docx
@@ -36,7 +36,7 @@
             <o:lock v:ext="edit" aspectratio="t"/>
           </v:shapetype>
           <v:shape id="Picture 33" o:spid="_x0000_s1026" type="#_x0000_t75" alt="Image result for image joyce kilmer" style="position:absolute;left:0;text-align:left;margin-left:390.85pt;margin-top:6.4pt;width:66.2pt;height:82.95pt;z-index:251659264;visibility:visible;mso-wrap-style:square;mso-wrap-edited:f;mso-width-percent:0;mso-height-percent:0;mso-width-percent:0;mso-height-percent:0">
-            <v:imagedata r:id="rId7" r:href="rId8"/>
+            <v:imagedata r:id="rId7" o:title="3778_124896456689"/>
             <w10:wrap type="square"/>
           </v:shape>
         </w:pict>
@@ -103,326 +103,334 @@
           <w:rFonts w:ascii="Times New Roman" w:hAnsi="Times New Roman"/>
           <w:sz w:val="20"/>
         </w:rPr>
-        <w:t xml:space="preserve">in the U.S. army, at the age of 30. He was killed during the battle of Ourcq, France, </w:t>
-      </w:r>
+        <w:t xml:space="preserve">in the U.S. army, at the age of 30. He was killed during the battle of </w:t>
+      </w:r>
+      <w:proofErr w:type="spellStart"/>
+      <w:r>
+        <w:rPr>
+          <w:rFonts w:ascii="Times New Roman" w:hAnsi="Times New Roman"/>
+          <w:sz w:val="20"/>
+        </w:rPr>
+        <w:t>Ourcq</w:t>
+      </w:r>
+      <w:proofErr w:type="spellEnd"/>
+      <w:r>
+        <w:rPr>
+          <w:rFonts w:ascii="Times New Roman" w:hAnsi="Times New Roman"/>
+          <w:sz w:val="20"/>
+        </w:rPr>
+        <w:t xml:space="preserve">, France, </w:t>
+      </w:r>
+    </w:p>
+    <w:p>
+      <w:pPr>
+        <w:rPr>
+          <w:rFonts w:ascii="Times New Roman" w:hAnsi="Times New Roman"/>
+          <w:sz w:val="20"/>
+        </w:rPr>
+      </w:pPr>
+    </w:p>
+    <w:p>
+      <w:pPr>
+        <w:textAlignment w:val="baseline"/>
+        <w:rPr>
+          <w:rFonts w:ascii="Times New Roman" w:eastAsia="Times New Roman" w:hAnsi="Times New Roman"/>
+          <w:color w:val="000000"/>
+          <w:sz w:val="20"/>
+        </w:rPr>
+      </w:pPr>
+      <w:r>
+        <w:rPr>
+          <w:rFonts w:ascii="Times New Roman" w:hAnsi="Times New Roman"/>
+          <w:sz w:val="20"/>
+        </w:rPr>
+        <w:t xml:space="preserve"> </w:t>
+      </w:r>
+      <w:r>
+        <w:rPr>
+          <w:rFonts w:ascii="Times New Roman" w:eastAsia="Times New Roman" w:hAnsi="Times New Roman"/>
+          <w:color w:val="000000"/>
+          <w:sz w:val="20"/>
+        </w:rPr>
+        <w:t>I think that I shall never see </w:t>
+      </w:r>
+    </w:p>
+    <w:p>
+      <w:pPr>
+        <w:textAlignment w:val="baseline"/>
+        <w:rPr>
+          <w:rFonts w:ascii="Times New Roman" w:eastAsia="Times New Roman" w:hAnsi="Times New Roman"/>
+          <w:color w:val="000000"/>
+          <w:sz w:val="20"/>
+        </w:rPr>
+      </w:pPr>
+      <w:r>
+        <w:rPr>
+          <w:rFonts w:ascii="Times New Roman" w:eastAsia="Times New Roman" w:hAnsi="Times New Roman"/>
+          <w:color w:val="000000"/>
+          <w:sz w:val="20"/>
+        </w:rPr>
+        <w:t>A poem lovely as a tree. </w:t>
+      </w:r>
+    </w:p>
+    <w:p>
+      <w:pPr>
+        <w:textAlignment w:val="baseline"/>
+        <w:rPr>
+          <w:rFonts w:ascii="Times New Roman" w:eastAsia="Times New Roman" w:hAnsi="Times New Roman"/>
+          <w:color w:val="000000"/>
+          <w:sz w:val="20"/>
+        </w:rPr>
+      </w:pPr>
+    </w:p>
+    <w:p>
+      <w:pPr>
+        <w:textAlignment w:val="baseline"/>
+        <w:rPr>
+          <w:rFonts w:ascii="Times New Roman" w:eastAsia="Times New Roman" w:hAnsi="Times New Roman"/>
+          <w:color w:val="000000"/>
+          <w:sz w:val="20"/>
+        </w:rPr>
+      </w:pPr>
+      <w:r>
+        <w:rPr>
+          <w:rFonts w:ascii="Times New Roman" w:eastAsia="Times New Roman" w:hAnsi="Times New Roman"/>
+          <w:color w:val="000000"/>
+          <w:sz w:val="20"/>
+        </w:rPr>
+        <w:t xml:space="preserve">A tree whose hungry mouth is </w:t>
+      </w:r>
+      <w:proofErr w:type="spellStart"/>
+      <w:r>
+        <w:rPr>
+          <w:rFonts w:ascii="Times New Roman" w:eastAsia="Times New Roman" w:hAnsi="Times New Roman"/>
+          <w:color w:val="000000"/>
+          <w:sz w:val="20"/>
+        </w:rPr>
+        <w:t>prest</w:t>
+      </w:r>
+      <w:proofErr w:type="spellEnd"/>
+      <w:r>
+        <w:rPr>
+          <w:rFonts w:ascii="Times New Roman" w:eastAsia="Times New Roman" w:hAnsi="Times New Roman"/>
+          <w:color w:val="000000"/>
+          <w:sz w:val="20"/>
+        </w:rPr>
+        <w:t> </w:t>
+      </w:r>
+    </w:p>
+    <w:p>
+      <w:pPr>
+        <w:textAlignment w:val="baseline"/>
+        <w:rPr>
+          <w:rFonts w:ascii="Times New Roman" w:eastAsia="Times New Roman" w:hAnsi="Times New Roman"/>
+          <w:color w:val="000000"/>
+          <w:sz w:val="20"/>
+        </w:rPr>
+      </w:pPr>
+      <w:r>
+        <w:rPr>
+          <w:rFonts w:ascii="Times New Roman" w:eastAsia="Times New Roman" w:hAnsi="Times New Roman"/>
+          <w:color w:val="000000"/>
+          <w:sz w:val="20"/>
+        </w:rPr>
+        <w:t>Against the earth’s sweet flowing breast; </w:t>
+      </w:r>
+    </w:p>
+    <w:p>
+      <w:pPr>
+        <w:textAlignment w:val="baseline"/>
+        <w:rPr>
+          <w:rFonts w:ascii="Times New Roman" w:eastAsia="Times New Roman" w:hAnsi="Times New Roman"/>
+          <w:color w:val="000000"/>
+          <w:sz w:val="20"/>
+        </w:rPr>
+      </w:pPr>
+    </w:p>
+    <w:p>
+      <w:pPr>
+        <w:textAlignment w:val="baseline"/>
+        <w:rPr>
+          <w:rFonts w:ascii="Times New Roman" w:eastAsia="Times New Roman" w:hAnsi="Times New Roman"/>
+          <w:color w:val="000000"/>
+          <w:sz w:val="20"/>
+        </w:rPr>
+      </w:pPr>
+      <w:r>
+        <w:rPr>
+          <w:rFonts w:ascii="Times New Roman" w:eastAsia="Times New Roman" w:hAnsi="Times New Roman"/>
+          <w:color w:val="000000"/>
+          <w:sz w:val="20"/>
+        </w:rPr>
+        <w:t>A tree that looks at God all day, </w:t>
+      </w:r>
+    </w:p>
+    <w:p>
+      <w:pPr>
+        <w:textAlignment w:val="baseline"/>
+        <w:rPr>
+          <w:rFonts w:ascii="Times New Roman" w:eastAsia="Times New Roman" w:hAnsi="Times New Roman"/>
+          <w:color w:val="000000"/>
+          <w:sz w:val="20"/>
+        </w:rPr>
+      </w:pPr>
+      <w:r>
+        <w:rPr>
+          <w:rFonts w:ascii="Times New Roman" w:eastAsia="Times New Roman" w:hAnsi="Times New Roman"/>
+          <w:color w:val="000000"/>
+          <w:sz w:val="20"/>
+        </w:rPr>
+        <w:t>And lifts her leafy arms to pray; </w:t>
+      </w:r>
+    </w:p>
+    <w:p>
+      <w:pPr>
+        <w:textAlignment w:val="baseline"/>
+        <w:rPr>
+          <w:rFonts w:ascii="Times New Roman" w:eastAsia="Times New Roman" w:hAnsi="Times New Roman"/>
+          <w:color w:val="000000"/>
+          <w:sz w:val="20"/>
+        </w:rPr>
+      </w:pPr>
       <w:bookmarkStart w:id="0" w:name="_GoBack"/>
       <w:bookmarkEnd w:id="0"/>
     </w:p>
     <w:p>
       <w:pPr>
+        <w:textAlignment w:val="baseline"/>
+        <w:rPr>
+          <w:rFonts w:ascii="Times New Roman" w:eastAsia="Times New Roman" w:hAnsi="Times New Roman"/>
+          <w:color w:val="000000"/>
+          <w:sz w:val="20"/>
+        </w:rPr>
+      </w:pPr>
+      <w:r>
+        <w:rPr>
+          <w:rFonts w:ascii="Times New Roman" w:eastAsia="Times New Roman" w:hAnsi="Times New Roman"/>
+          <w:color w:val="000000"/>
+          <w:sz w:val="20"/>
+        </w:rPr>
+        <w:t>A tree that may in Summer wear </w:t>
+      </w:r>
+    </w:p>
+    <w:p>
+      <w:pPr>
+        <w:textAlignment w:val="baseline"/>
+        <w:rPr>
+          <w:rFonts w:ascii="Times New Roman" w:eastAsia="Times New Roman" w:hAnsi="Times New Roman"/>
+          <w:color w:val="000000"/>
+          <w:sz w:val="20"/>
+        </w:rPr>
+      </w:pPr>
+      <w:r>
+        <w:rPr>
+          <w:rFonts w:ascii="Times New Roman" w:eastAsia="Times New Roman" w:hAnsi="Times New Roman"/>
+          <w:color w:val="000000"/>
+          <w:sz w:val="20"/>
+        </w:rPr>
+        <w:t>A nest of robins in her hair; </w:t>
+      </w:r>
+    </w:p>
+    <w:p>
+      <w:pPr>
+        <w:textAlignment w:val="baseline"/>
+        <w:rPr>
+          <w:rFonts w:ascii="Times New Roman" w:eastAsia="Times New Roman" w:hAnsi="Times New Roman"/>
+          <w:color w:val="000000"/>
+          <w:sz w:val="20"/>
+        </w:rPr>
+      </w:pPr>
+    </w:p>
+    <w:p>
+      <w:pPr>
+        <w:textAlignment w:val="baseline"/>
+        <w:rPr>
+          <w:rFonts w:ascii="Times New Roman" w:eastAsia="Times New Roman" w:hAnsi="Times New Roman"/>
+          <w:color w:val="000000"/>
+          <w:sz w:val="20"/>
+        </w:rPr>
+      </w:pPr>
+      <w:r>
+        <w:rPr>
+          <w:rFonts w:ascii="Times New Roman" w:eastAsia="Times New Roman" w:hAnsi="Times New Roman"/>
+          <w:color w:val="000000"/>
+          <w:sz w:val="20"/>
+        </w:rPr>
+        <w:t>Upon whose bosom snow has lain; </w:t>
+      </w:r>
+    </w:p>
+    <w:p>
+      <w:pPr>
+        <w:textAlignment w:val="baseline"/>
+        <w:rPr>
+          <w:rFonts w:ascii="Times New Roman" w:eastAsia="Times New Roman" w:hAnsi="Times New Roman"/>
+          <w:color w:val="000000"/>
+          <w:sz w:val="20"/>
+        </w:rPr>
+      </w:pPr>
+      <w:r>
+        <w:rPr>
+          <w:rFonts w:ascii="Times New Roman" w:eastAsia="Times New Roman" w:hAnsi="Times New Roman"/>
+          <w:color w:val="000000"/>
+          <w:sz w:val="20"/>
+        </w:rPr>
+        <w:t>Who intimately lives with rain. </w:t>
+      </w:r>
+    </w:p>
+    <w:p>
+      <w:pPr>
+        <w:textAlignment w:val="baseline"/>
+        <w:rPr>
+          <w:rFonts w:ascii="Times New Roman" w:eastAsia="Times New Roman" w:hAnsi="Times New Roman"/>
+          <w:color w:val="000000"/>
+          <w:sz w:val="20"/>
+        </w:rPr>
+      </w:pPr>
+    </w:p>
+    <w:p>
+      <w:pPr>
+        <w:textAlignment w:val="baseline"/>
+        <w:rPr>
+          <w:rFonts w:ascii="Times New Roman" w:eastAsia="Times New Roman" w:hAnsi="Times New Roman"/>
+          <w:color w:val="000000"/>
+          <w:sz w:val="20"/>
+        </w:rPr>
+      </w:pPr>
+      <w:r>
+        <w:rPr>
+          <w:rFonts w:ascii="Times New Roman" w:eastAsia="Times New Roman" w:hAnsi="Times New Roman"/>
+          <w:color w:val="000000"/>
+          <w:sz w:val="20"/>
+        </w:rPr>
+        <w:t>Poems are made by fools like me, </w:t>
+      </w:r>
+    </w:p>
+    <w:p>
+      <w:pPr>
+        <w:textAlignment w:val="baseline"/>
+        <w:rPr>
+          <w:rFonts w:ascii="Times New Roman" w:eastAsia="Times New Roman" w:hAnsi="Times New Roman"/>
+          <w:color w:val="000000"/>
+          <w:sz w:val="20"/>
+        </w:rPr>
+      </w:pPr>
+      <w:r>
+        <w:rPr>
+          <w:rFonts w:ascii="Times New Roman" w:eastAsia="Times New Roman" w:hAnsi="Times New Roman"/>
+          <w:color w:val="000000"/>
+          <w:sz w:val="20"/>
+        </w:rPr>
+        <w:t>But only God can make a tree.</w:t>
+      </w:r>
+    </w:p>
+    <w:p>
+      <w:pPr>
+        <w:spacing w:before="120"/>
         <w:rPr>
           <w:rFonts w:ascii="Times New Roman" w:hAnsi="Times New Roman"/>
           <w:sz w:val="20"/>
         </w:rPr>
       </w:pPr>
-    </w:p>
-    <w:p>
-      <w:pPr>
-        <w:textAlignment w:val="baseline"/>
-        <w:rPr>
-          <w:rFonts w:ascii="Times New Roman" w:eastAsia="Times New Roman" w:hAnsi="Times New Roman"/>
-          <w:color w:val="000000"/>
-          <w:sz w:val="20"/>
-        </w:rPr>
-      </w:pPr>
-      <w:r>
-        <w:rPr>
-          <w:rFonts w:ascii="Times New Roman" w:hAnsi="Times New Roman"/>
-          <w:sz w:val="20"/>
-        </w:rPr>
-        <w:t xml:space="preserve"> </w:t>
-      </w:r>
-      <w:r>
-        <w:rPr>
-          <w:rFonts w:ascii="Times New Roman" w:eastAsia="Times New Roman" w:hAnsi="Times New Roman"/>
-          <w:color w:val="000000"/>
-          <w:sz w:val="20"/>
-        </w:rPr>
-        <w:t>I think that I shall never see </w:t>
-      </w:r>
-    </w:p>
-    <w:p>
-      <w:pPr>
-        <w:textAlignment w:val="baseline"/>
-        <w:rPr>
-          <w:rFonts w:ascii="Times New Roman" w:eastAsia="Times New Roman" w:hAnsi="Times New Roman"/>
-          <w:color w:val="000000"/>
-          <w:sz w:val="20"/>
-        </w:rPr>
-      </w:pPr>
-      <w:r>
-        <w:rPr>
-          <w:rFonts w:ascii="Times New Roman" w:eastAsia="Times New Roman" w:hAnsi="Times New Roman"/>
-          <w:color w:val="000000"/>
-          <w:sz w:val="20"/>
-        </w:rPr>
-        <w:t>A poem lovely as a tree. </w:t>
-      </w:r>
-    </w:p>
-    <w:p>
-      <w:pPr>
-        <w:textAlignment w:val="baseline"/>
-        <w:rPr>
-          <w:rFonts w:ascii="Times New Roman" w:eastAsia="Times New Roman" w:hAnsi="Times New Roman"/>
-          <w:color w:val="000000"/>
-          <w:sz w:val="20"/>
-        </w:rPr>
-      </w:pPr>
-    </w:p>
-    <w:p>
-      <w:pPr>
-        <w:textAlignment w:val="baseline"/>
-        <w:rPr>
-          <w:rFonts w:ascii="Times New Roman" w:eastAsia="Times New Roman" w:hAnsi="Times New Roman"/>
-          <w:color w:val="000000"/>
-          <w:sz w:val="20"/>
-        </w:rPr>
-      </w:pPr>
-      <w:r>
-        <w:rPr>
-          <w:rFonts w:ascii="Times New Roman" w:eastAsia="Times New Roman" w:hAnsi="Times New Roman"/>
-          <w:color w:val="000000"/>
-          <w:sz w:val="20"/>
-        </w:rPr>
-        <w:t>A tree whose hungry mouth is prest </w:t>
-      </w:r>
-    </w:p>
-    <w:p>
-      <w:pPr>
-        <w:textAlignment w:val="baseline"/>
-        <w:rPr>
-          <w:rFonts w:ascii="Times New Roman" w:eastAsia="Times New Roman" w:hAnsi="Times New Roman"/>
-          <w:color w:val="000000"/>
-          <w:sz w:val="20"/>
-        </w:rPr>
-      </w:pPr>
-      <w:r>
-        <w:rPr>
-          <w:rFonts w:ascii="Times New Roman" w:eastAsia="Times New Roman" w:hAnsi="Times New Roman"/>
-          <w:color w:val="000000"/>
-          <w:sz w:val="20"/>
-        </w:rPr>
-        <w:t>Against the earth’s sweet flowing breast; </w:t>
-      </w:r>
-    </w:p>
-    <w:p>
-      <w:pPr>
-        <w:textAlignment w:val="baseline"/>
-        <w:rPr>
-          <w:rFonts w:ascii="Times New Roman" w:eastAsia="Times New Roman" w:hAnsi="Times New Roman"/>
-          <w:color w:val="000000"/>
-          <w:sz w:val="20"/>
-        </w:rPr>
-      </w:pPr>
-    </w:p>
-    <w:p>
-      <w:pPr>
-        <w:textAlignment w:val="baseline"/>
-        <w:rPr>
-          <w:rFonts w:ascii="Times New Roman" w:eastAsia="Times New Roman" w:hAnsi="Times New Roman"/>
-          <w:color w:val="000000"/>
-          <w:sz w:val="20"/>
-        </w:rPr>
-      </w:pPr>
-      <w:r>
-        <w:rPr>
-          <w:rFonts w:ascii="Times New Roman" w:eastAsia="Times New Roman" w:hAnsi="Times New Roman"/>
-          <w:color w:val="000000"/>
-          <w:sz w:val="20"/>
-        </w:rPr>
-        <w:t>A tree that looks at God all day, </w:t>
-      </w:r>
-    </w:p>
-    <w:p>
-      <w:pPr>
-        <w:textAlignment w:val="baseline"/>
-        <w:rPr>
-          <w:rFonts w:ascii="Times New Roman" w:eastAsia="Times New Roman" w:hAnsi="Times New Roman"/>
-          <w:color w:val="000000"/>
-          <w:sz w:val="20"/>
-        </w:rPr>
-      </w:pPr>
-      <w:r>
-        <w:rPr>
-          <w:rFonts w:ascii="Times New Roman" w:eastAsia="Times New Roman" w:hAnsi="Times New Roman"/>
-          <w:color w:val="000000"/>
-          <w:sz w:val="20"/>
-        </w:rPr>
-        <w:t>And lifts her leafy arms to pray; </w:t>
-      </w:r>
-    </w:p>
-    <w:p>
-      <w:pPr>
-        <w:rPr>
-          <w:rFonts w:ascii="Times New Roman" w:eastAsia="Times New Roman" w:hAnsi="Times New Roman"/>
-          <w:szCs w:val="24"/>
-        </w:rPr>
-      </w:pPr>
-    </w:p>
-    <w:p>
-      <w:pPr>
-        <w:textAlignment w:val="baseline"/>
-        <w:rPr>
-          <w:rFonts w:ascii="Times New Roman" w:eastAsia="Times New Roman" w:hAnsi="Times New Roman"/>
-          <w:color w:val="000000"/>
-          <w:sz w:val="20"/>
-        </w:rPr>
-      </w:pPr>
-    </w:p>
-    <w:p>
-      <w:pPr>
-        <w:textAlignment w:val="baseline"/>
-        <w:rPr>
-          <w:rFonts w:ascii="Times New Roman" w:eastAsia="Times New Roman" w:hAnsi="Times New Roman"/>
-          <w:color w:val="000000"/>
-          <w:sz w:val="20"/>
-        </w:rPr>
-      </w:pPr>
-      <w:r>
-        <w:rPr>
-          <w:rFonts w:ascii="Times New Roman" w:eastAsia="Times New Roman" w:hAnsi="Times New Roman"/>
-          <w:color w:val="000000"/>
-          <w:sz w:val="20"/>
-        </w:rPr>
-        <w:t>A tree that may in Summer wear </w:t>
-      </w:r>
-    </w:p>
-    <w:p>
-      <w:pPr>
-        <w:textAlignment w:val="baseline"/>
-        <w:rPr>
-          <w:rFonts w:ascii="Times New Roman" w:eastAsia="Times New Roman" w:hAnsi="Times New Roman"/>
-          <w:color w:val="000000"/>
-          <w:sz w:val="20"/>
-        </w:rPr>
-      </w:pPr>
-      <w:r>
-        <w:rPr>
-          <w:rFonts w:ascii="Times New Roman" w:eastAsia="Times New Roman" w:hAnsi="Times New Roman"/>
-          <w:color w:val="000000"/>
-          <w:sz w:val="20"/>
-        </w:rPr>
-        <w:t>A nest of robins in her hair; </w:t>
-      </w:r>
-    </w:p>
-    <w:p>
-      <w:pPr>
-        <w:textAlignment w:val="baseline"/>
-        <w:rPr>
-          <w:rFonts w:ascii="Times New Roman" w:eastAsia="Times New Roman" w:hAnsi="Times New Roman"/>
-          <w:color w:val="000000"/>
-          <w:sz w:val="20"/>
-        </w:rPr>
-      </w:pPr>
-    </w:p>
-    <w:p>
-      <w:pPr>
-        <w:textAlignment w:val="baseline"/>
-        <w:rPr>
-          <w:rFonts w:ascii="Times New Roman" w:eastAsia="Times New Roman" w:hAnsi="Times New Roman"/>
-          <w:color w:val="000000"/>
-          <w:sz w:val="20"/>
-        </w:rPr>
-      </w:pPr>
-      <w:r>
-        <w:rPr>
-          <w:rFonts w:ascii="Times New Roman" w:eastAsia="Times New Roman" w:hAnsi="Times New Roman"/>
-          <w:color w:val="000000"/>
-          <w:sz w:val="20"/>
-        </w:rPr>
-        <w:t>Upon whose bosom snow has lain; </w:t>
-      </w:r>
-    </w:p>
-    <w:p>
-      <w:pPr>
-        <w:textAlignment w:val="baseline"/>
-        <w:rPr>
-          <w:rFonts w:ascii="Times New Roman" w:eastAsia="Times New Roman" w:hAnsi="Times New Roman"/>
-          <w:color w:val="000000"/>
-          <w:sz w:val="20"/>
-        </w:rPr>
-      </w:pPr>
-      <w:r>
-        <w:rPr>
-          <w:rFonts w:ascii="Times New Roman" w:eastAsia="Times New Roman" w:hAnsi="Times New Roman"/>
-          <w:color w:val="000000"/>
-          <w:sz w:val="20"/>
-        </w:rPr>
-        <w:t>Who intimately lives with rain. </w:t>
-      </w:r>
-    </w:p>
-    <w:p>
-      <w:pPr>
-        <w:textAlignment w:val="baseline"/>
-        <w:rPr>
-          <w:rFonts w:ascii="Times New Roman" w:eastAsia="Times New Roman" w:hAnsi="Times New Roman"/>
-          <w:color w:val="000000"/>
-          <w:sz w:val="20"/>
-        </w:rPr>
-      </w:pPr>
-    </w:p>
-    <w:p>
-      <w:pPr>
-        <w:textAlignment w:val="baseline"/>
-        <w:rPr>
-          <w:rFonts w:ascii="Times New Roman" w:eastAsia="Times New Roman" w:hAnsi="Times New Roman"/>
-          <w:color w:val="000000"/>
-          <w:sz w:val="20"/>
-        </w:rPr>
-      </w:pPr>
-      <w:r>
-        <w:rPr>
-          <w:rFonts w:ascii="Times New Roman" w:eastAsia="Times New Roman" w:hAnsi="Times New Roman"/>
-          <w:color w:val="000000"/>
-          <w:sz w:val="20"/>
-        </w:rPr>
-        <w:t>Poems are made by fools like me, </w:t>
-      </w:r>
-    </w:p>
-    <w:p>
-      <w:pPr>
-        <w:textAlignment w:val="baseline"/>
-        <w:rPr>
-          <w:rFonts w:ascii="Times New Roman" w:eastAsia="Times New Roman" w:hAnsi="Times New Roman"/>
-          <w:color w:val="000000"/>
-          <w:sz w:val="20"/>
-        </w:rPr>
-      </w:pPr>
-      <w:r>
-        <w:rPr>
-          <w:rFonts w:ascii="Times New Roman" w:eastAsia="Times New Roman" w:hAnsi="Times New Roman"/>
-          <w:color w:val="000000"/>
-          <w:sz w:val="20"/>
-        </w:rPr>
-        <w:t>But only God can make a tree.</w:t>
-      </w:r>
-    </w:p>
-    <w:p>
-      <w:pPr>
-        <w:spacing w:before="120"/>
-        <w:rPr>
-          <w:rFonts w:ascii="Times New Roman" w:hAnsi="Times New Roman"/>
-          <w:sz w:val="20"/>
-        </w:rPr>
-      </w:pPr>
-    </w:p>
-    <w:p>
-      <w:pPr>
-        <w:spacing w:before="240"/>
-        <w:rPr>
-          <w:rFonts w:ascii="Times New Roman" w:hAnsi="Times New Roman"/>
-          <w:b/>
-          <w:sz w:val="20"/>
-        </w:rPr>
-      </w:pPr>
-      <w:r>
-        <w:rPr>
-          <w:rFonts w:ascii="Times New Roman" w:hAnsi="Times New Roman"/>
-          <w:b/>
-          <w:sz w:val="20"/>
-        </w:rPr>
-        <w:t>Examples of graphs</w:t>
-      </w:r>
     </w:p>
     <w:p>
       <w:pPr>
@@ -435,8 +443,8 @@
       </w:pPr>
     </w:p>
     <w:sectPr>
-      <w:headerReference w:type="default" r:id="rId9"/>
-      <w:footerReference w:type="default" r:id="rId10"/>
+      <w:headerReference w:type="default" r:id="rId8"/>
+      <w:footerReference w:type="default" r:id="rId9"/>
       <w:pgSz w:w="12240" w:h="15840"/>
       <w:pgMar w:top="1080" w:right="1440" w:bottom="1080" w:left="1440" w:header="720" w:footer="720" w:gutter="0"/>
       <w:cols w:space="720"/>

--- a/files/treepoems.docx
+++ b/files/treepoems.docx
@@ -8,7 +8,9 @@
         <w:ind w:firstLine="288"/>
         <w:rPr>
           <w:rFonts w:ascii="Times New Roman" w:hAnsi="Times New Roman"/>
-          <w:sz w:val="20"/>
+          <w:color w:val="000000"/>
+          <w:sz w:val="20"/>
+          <w:shd w:val="clear" w:color="auto" w:fill="FFFFFF"/>
         </w:rPr>
       </w:pPr>
       <w:r>
@@ -35,7 +37,7 @@
             <v:path o:extrusionok="f" gradientshapeok="t" o:connecttype="rect"/>
             <o:lock v:ext="edit" aspectratio="t"/>
           </v:shapetype>
-          <v:shape id="Picture 33" o:spid="_x0000_s1026" type="#_x0000_t75" alt="Image result for image joyce kilmer" style="position:absolute;left:0;text-align:left;margin-left:390.85pt;margin-top:6.4pt;width:66.2pt;height:82.95pt;z-index:251659264;visibility:visible;mso-wrap-style:square;mso-wrap-edited:f;mso-width-percent:0;mso-height-percent:0;mso-width-percent:0;mso-height-percent:0">
+          <v:shape id="Picture 33" o:spid="_x0000_s1026" type="#_x0000_t75" alt="Image result for image joyce kilmer" style="position:absolute;left:0;text-align:left;margin-left:390.85pt;margin-top:10.95pt;width:66.2pt;height:82.95pt;z-index:251659264;visibility:visible;mso-wrap-style:square;mso-wrap-edited:f;mso-width-percent:0;mso-height-percent:0;mso-width-percent:0;mso-height-percent:0">
             <v:imagedata r:id="rId7" o:title="3778_124896456689"/>
             <w10:wrap type="square"/>
           </v:shape>
@@ -75,13 +77,20 @@
           <w:rFonts w:ascii="Times New Roman" w:hAnsi="Times New Roman"/>
           <w:sz w:val="20"/>
         </w:rPr>
-        <w:t xml:space="preserve">, the oldest monthly magazine devoted to verse in the English-speaking world. </w:t>
+        <w:t>, the oldest monthly magazine devoted to verse in the English-speaking world</w:t>
       </w:r>
       <w:r>
         <w:rPr>
           <w:rFonts w:ascii="Times New Roman" w:hAnsi="Times New Roman"/>
           <w:sz w:val="20"/>
         </w:rPr>
+        <w:t xml:space="preserve">. </w:t>
+      </w:r>
+      <w:r>
+        <w:rPr>
+          <w:rFonts w:ascii="Times New Roman" w:hAnsi="Times New Roman"/>
+          <w:sz w:val="20"/>
+        </w:rPr>
         <w:t>When the U.S. entered World War I</w:t>
       </w:r>
       <w:r>
@@ -103,35 +112,156 @@
           <w:rFonts w:ascii="Times New Roman" w:hAnsi="Times New Roman"/>
           <w:sz w:val="20"/>
         </w:rPr>
-        <w:t xml:space="preserve">in the U.S. army, at the age of 30. He was killed during the battle of </w:t>
-      </w:r>
-      <w:proofErr w:type="spellStart"/>
+        <w:t xml:space="preserve">in the U.S. army, at the age of 30. </w:t>
+      </w:r>
       <w:r>
         <w:rPr>
           <w:rFonts w:ascii="Times New Roman" w:hAnsi="Times New Roman"/>
-          <w:sz w:val="20"/>
-        </w:rPr>
-        <w:t>Ourcq</w:t>
-      </w:r>
-      <w:proofErr w:type="spellEnd"/>
-      <w:r>
-        <w:rPr>
+          <w:color w:val="000000"/>
+          <w:sz w:val="20"/>
+          <w:shd w:val="clear" w:color="auto" w:fill="FFFFFF"/>
+        </w:rPr>
+        <w:t>According to military records, Kilmer died on the battlefield near Muercy Farm, beside the Ourcq River near the village of</w:t>
+      </w:r>
+      <w:r>
+        <w:rPr>
+          <w:rStyle w:val="apple-converted-space"/>
           <w:rFonts w:ascii="Times New Roman" w:hAnsi="Times New Roman"/>
-          <w:sz w:val="20"/>
-        </w:rPr>
-        <w:t xml:space="preserve">, France, </w:t>
+          <w:color w:val="000000"/>
+          <w:sz w:val="20"/>
+          <w:shd w:val="clear" w:color="auto" w:fill="FFFFFF"/>
+        </w:rPr>
+        <w:t> </w:t>
+      </w:r>
+      <w:hyperlink r:id="rId8" w:tooltip="Seringes-et-Nesles" w:history="1">
+        <w:r>
+          <w:rPr>
+            <w:rStyle w:val="Hyperlink"/>
+            <w:rFonts w:ascii="Times New Roman" w:hAnsi="Times New Roman"/>
+            <w:color w:val="5A3696"/>
+            <w:sz w:val="20"/>
+          </w:rPr>
+          <w:t>Seringes-et-Nesles</w:t>
+        </w:r>
+      </w:hyperlink>
+      <w:r>
+        <w:rPr>
+          <w:rFonts w:ascii="Times New Roman" w:hAnsi="Times New Roman"/>
+          <w:color w:val="000000"/>
+          <w:sz w:val="20"/>
+          <w:shd w:val="clear" w:color="auto" w:fill="FFFFFF"/>
+        </w:rPr>
+        <w:t>, in France, on July 30, 1918 at the age of 31</w:t>
+      </w:r>
+      <w:r>
+        <w:rPr>
+          <w:rFonts w:ascii="Times New Roman" w:hAnsi="Times New Roman"/>
+          <w:color w:val="000000"/>
+          <w:sz w:val="20"/>
+          <w:shd w:val="clear" w:color="auto" w:fill="FFFFFF"/>
+        </w:rPr>
+        <w:t xml:space="preserve"> </w:t>
+      </w:r>
+      <w:r>
+        <w:rPr>
+          <w:rFonts w:ascii="Times New Roman" w:hAnsi="Times New Roman"/>
+          <w:color w:val="000000"/>
+          <w:sz w:val="20"/>
+          <w:shd w:val="clear" w:color="auto" w:fill="FFFFFF"/>
+        </w:rPr>
+        <w:t>(</w:t>
+      </w:r>
+      <w:hyperlink r:id="rId9" w:history="1">
+        <w:r>
+          <w:rPr>
+            <w:rStyle w:val="Hyperlink"/>
+            <w:rFonts w:ascii="Times New Roman" w:hAnsi="Times New Roman"/>
+            <w:sz w:val="20"/>
+            <w:shd w:val="clear" w:color="auto" w:fill="FFFFFF"/>
+          </w:rPr>
+          <w:t>https://en.wikipedia.org/wiki/Joyce_Kilmer</w:t>
+        </w:r>
+      </w:hyperlink>
+      <w:r>
+        <w:rPr>
+          <w:rFonts w:ascii="Times New Roman" w:hAnsi="Times New Roman"/>
+          <w:color w:val="000000"/>
+          <w:sz w:val="20"/>
+          <w:shd w:val="clear" w:color="auto" w:fill="FFFFFF"/>
+        </w:rPr>
+        <w:t>).</w:t>
+      </w:r>
+      <w:r>
+        <w:rPr>
+          <w:rFonts w:ascii="Times New Roman" w:hAnsi="Times New Roman"/>
+          <w:color w:val="000000"/>
+          <w:sz w:val="20"/>
+          <w:shd w:val="clear" w:color="auto" w:fill="FFFFFF"/>
+        </w:rPr>
+        <w:t xml:space="preserve"> He left behind a wife a</w:t>
+      </w:r>
+      <w:r>
+        <w:rPr>
+          <w:rFonts w:ascii="Times New Roman" w:hAnsi="Times New Roman"/>
+          <w:color w:val="000000"/>
+          <w:sz w:val="20"/>
+          <w:shd w:val="clear" w:color="auto" w:fill="FFFFFF"/>
+        </w:rPr>
+        <w:t>nd</w:t>
+      </w:r>
+      <w:r>
+        <w:rPr>
+          <w:rFonts w:ascii="Times New Roman" w:hAnsi="Times New Roman"/>
+          <w:color w:val="000000"/>
+          <w:sz w:val="20"/>
+          <w:shd w:val="clear" w:color="auto" w:fill="FFFFFF"/>
+        </w:rPr>
+        <w:t xml:space="preserve"> five children.</w:t>
       </w:r>
     </w:p>
     <w:p>
       <w:pPr>
+        <w:spacing w:before="120"/>
+        <w:ind w:firstLine="288"/>
         <w:rPr>
           <w:rFonts w:ascii="Times New Roman" w:hAnsi="Times New Roman"/>
-          <w:sz w:val="20"/>
-        </w:rPr>
-      </w:pPr>
+          <w:b/>
+          <w:sz w:val="20"/>
+        </w:rPr>
+      </w:pPr>
+      <w:r>
+        <w:rPr>
+          <w:rFonts w:ascii="Times New Roman" w:hAnsi="Times New Roman"/>
+          <w:color w:val="000000"/>
+          <w:sz w:val="20"/>
+          <w:shd w:val="clear" w:color="auto" w:fill="FFFFFF"/>
+        </w:rPr>
+        <w:tab/>
+      </w:r>
+      <w:r>
+        <w:rPr>
+          <w:rFonts w:ascii="Times New Roman" w:hAnsi="Times New Roman"/>
+          <w:color w:val="000000"/>
+          <w:sz w:val="20"/>
+          <w:shd w:val="clear" w:color="auto" w:fill="FFFFFF"/>
+        </w:rPr>
+        <w:tab/>
+      </w:r>
+      <w:r>
+        <w:rPr>
+          <w:rFonts w:ascii="Times New Roman" w:hAnsi="Times New Roman"/>
+          <w:b/>
+          <w:color w:val="000000"/>
+          <w:sz w:val="20"/>
+          <w:shd w:val="clear" w:color="auto" w:fill="FFFFFF"/>
+        </w:rPr>
+        <w:t>Trees</w:t>
+      </w:r>
     </w:p>
     <w:p>
       <w:pPr>
+        <w:spacing w:before="120"/>
+        <w:ind w:left="720"/>
         <w:textAlignment w:val="baseline"/>
         <w:rPr>
           <w:rFonts w:ascii="Times New Roman" w:eastAsia="Times New Roman" w:hAnsi="Times New Roman"/>
@@ -157,6 +287,7 @@
     </w:p>
     <w:p>
       <w:pPr>
+        <w:ind w:left="720"/>
         <w:textAlignment w:val="baseline"/>
         <w:rPr>
           <w:rFonts w:ascii="Times New Roman" w:eastAsia="Times New Roman" w:hAnsi="Times New Roman"/>
@@ -175,6 +306,8 @@
     </w:p>
     <w:p>
       <w:pPr>
+        <w:spacing w:before="120"/>
+        <w:ind w:left="720"/>
         <w:textAlignment w:val="baseline"/>
         <w:rPr>
           <w:rFonts w:ascii="Times New Roman" w:eastAsia="Times New Roman" w:hAnsi="Times New Roman"/>
@@ -182,9 +315,18 @@
           <w:sz w:val="20"/>
         </w:rPr>
       </w:pPr>
+      <w:r>
+        <w:rPr>
+          <w:rFonts w:ascii="Times New Roman" w:eastAsia="Times New Roman" w:hAnsi="Times New Roman"/>
+          <w:color w:val="000000"/>
+          <w:sz w:val="20"/>
+        </w:rPr>
+        <w:t>A tree whose hungry mouth is prest </w:t>
+      </w:r>
     </w:p>
     <w:p>
       <w:pPr>
+        <w:ind w:left="720"/>
         <w:textAlignment w:val="baseline"/>
         <w:rPr>
           <w:rFonts w:ascii="Times New Roman" w:eastAsia="Times New Roman" w:hAnsi="Times New Roman"/>
@@ -198,29 +340,13 @@
           <w:color w:val="000000"/>
           <w:sz w:val="20"/>
         </w:rPr>
-        <w:t xml:space="preserve">A tree whose hungry mouth is </w:t>
-      </w:r>
-      <w:proofErr w:type="spellStart"/>
-      <w:r>
-        <w:rPr>
-          <w:rFonts w:ascii="Times New Roman" w:eastAsia="Times New Roman" w:hAnsi="Times New Roman"/>
-          <w:color w:val="000000"/>
-          <w:sz w:val="20"/>
-        </w:rPr>
-        <w:t>prest</w:t>
-      </w:r>
-      <w:proofErr w:type="spellEnd"/>
-      <w:r>
-        <w:rPr>
-          <w:rFonts w:ascii="Times New Roman" w:eastAsia="Times New Roman" w:hAnsi="Times New Roman"/>
-          <w:color w:val="000000"/>
-          <w:sz w:val="20"/>
-        </w:rPr>
-        <w:t> </w:t>
+        <w:t>Against the earth’s sweet flowing breast; </w:t>
       </w:r>
     </w:p>
     <w:p>
       <w:pPr>
+        <w:spacing w:before="120"/>
+        <w:ind w:left="720"/>
         <w:textAlignment w:val="baseline"/>
         <w:rPr>
           <w:rFonts w:ascii="Times New Roman" w:eastAsia="Times New Roman" w:hAnsi="Times New Roman"/>
@@ -234,11 +360,12 @@
           <w:color w:val="000000"/>
           <w:sz w:val="20"/>
         </w:rPr>
-        <w:t>Against the earth’s sweet flowing breast; </w:t>
+        <w:t>A tree that looks at God all day, </w:t>
       </w:r>
     </w:p>
     <w:p>
       <w:pPr>
+        <w:ind w:left="720"/>
         <w:textAlignment w:val="baseline"/>
         <w:rPr>
           <w:rFonts w:ascii="Times New Roman" w:eastAsia="Times New Roman" w:hAnsi="Times New Roman"/>
@@ -246,9 +373,19 @@
           <w:sz w:val="20"/>
         </w:rPr>
       </w:pPr>
+      <w:r>
+        <w:rPr>
+          <w:rFonts w:ascii="Times New Roman" w:eastAsia="Times New Roman" w:hAnsi="Times New Roman"/>
+          <w:color w:val="000000"/>
+          <w:sz w:val="20"/>
+        </w:rPr>
+        <w:t>And lifts her leafy arms to pray; </w:t>
+      </w:r>
     </w:p>
     <w:p>
       <w:pPr>
+        <w:spacing w:before="120"/>
+        <w:ind w:left="720"/>
         <w:textAlignment w:val="baseline"/>
         <w:rPr>
           <w:rFonts w:ascii="Times New Roman" w:eastAsia="Times New Roman" w:hAnsi="Times New Roman"/>
@@ -262,11 +399,12 @@
           <w:color w:val="000000"/>
           <w:sz w:val="20"/>
         </w:rPr>
-        <w:t>A tree that looks at God all day, </w:t>
+        <w:t>A tree that may in Summer wear </w:t>
       </w:r>
     </w:p>
     <w:p>
       <w:pPr>
+        <w:ind w:left="720"/>
         <w:textAlignment w:val="baseline"/>
         <w:rPr>
           <w:rFonts w:ascii="Times New Roman" w:eastAsia="Times New Roman" w:hAnsi="Times New Roman"/>
@@ -280,11 +418,13 @@
           <w:color w:val="000000"/>
           <w:sz w:val="20"/>
         </w:rPr>
-        <w:t>And lifts her leafy arms to pray; </w:t>
+        <w:t>A nest of robins in her hair; </w:t>
       </w:r>
     </w:p>
     <w:p>
       <w:pPr>
+        <w:spacing w:before="120"/>
+        <w:ind w:left="720"/>
         <w:textAlignment w:val="baseline"/>
         <w:rPr>
           <w:rFonts w:ascii="Times New Roman" w:eastAsia="Times New Roman" w:hAnsi="Times New Roman"/>
@@ -292,148 +432,676 @@
           <w:sz w:val="20"/>
         </w:rPr>
       </w:pPr>
+      <w:r>
+        <w:rPr>
+          <w:rFonts w:ascii="Times New Roman" w:eastAsia="Times New Roman" w:hAnsi="Times New Roman"/>
+          <w:color w:val="000000"/>
+          <w:sz w:val="20"/>
+        </w:rPr>
+        <w:t>Upon whose bosom snow has lain; </w:t>
+      </w:r>
+    </w:p>
+    <w:p>
+      <w:pPr>
+        <w:ind w:left="720"/>
+        <w:textAlignment w:val="baseline"/>
+        <w:rPr>
+          <w:rFonts w:ascii="Times New Roman" w:eastAsia="Times New Roman" w:hAnsi="Times New Roman"/>
+          <w:color w:val="000000"/>
+          <w:sz w:val="20"/>
+        </w:rPr>
+      </w:pPr>
+      <w:r>
+        <w:rPr>
+          <w:rFonts w:ascii="Times New Roman" w:eastAsia="Times New Roman" w:hAnsi="Times New Roman"/>
+          <w:color w:val="000000"/>
+          <w:sz w:val="20"/>
+        </w:rPr>
+        <w:t>Who intimately lives with rain. </w:t>
+      </w:r>
+    </w:p>
+    <w:p>
+      <w:pPr>
+        <w:spacing w:before="120"/>
+        <w:ind w:left="720"/>
+        <w:textAlignment w:val="baseline"/>
+        <w:rPr>
+          <w:rFonts w:ascii="Times New Roman" w:eastAsia="Times New Roman" w:hAnsi="Times New Roman"/>
+          <w:color w:val="000000"/>
+          <w:sz w:val="20"/>
+        </w:rPr>
+      </w:pPr>
+      <w:r>
+        <w:rPr>
+          <w:rFonts w:ascii="Times New Roman" w:eastAsia="Times New Roman" w:hAnsi="Times New Roman"/>
+          <w:color w:val="000000"/>
+          <w:sz w:val="20"/>
+        </w:rPr>
+        <w:t>Poems are made by fools like me, </w:t>
+      </w:r>
+    </w:p>
+    <w:p>
+      <w:pPr>
+        <w:ind w:left="720"/>
+        <w:textAlignment w:val="baseline"/>
+        <w:rPr>
+          <w:rFonts w:ascii="Times New Roman" w:eastAsia="Times New Roman" w:hAnsi="Times New Roman"/>
+          <w:color w:val="000000"/>
+          <w:sz w:val="20"/>
+        </w:rPr>
+      </w:pPr>
+      <w:r>
+        <w:rPr>
+          <w:rFonts w:ascii="Times New Roman" w:eastAsia="Times New Roman" w:hAnsi="Times New Roman"/>
+          <w:color w:val="000000"/>
+          <w:sz w:val="20"/>
+        </w:rPr>
+        <w:t>But only God can make a tree.</w:t>
+      </w:r>
+    </w:p>
+    <w:p>
+      <w:pPr>
+        <w:spacing w:before="120"/>
+        <w:ind w:firstLine="288"/>
+        <w:rPr>
+          <w:rFonts w:ascii="Times New Roman" w:eastAsia="Times New Roman" w:hAnsi="Times New Roman"/>
+          <w:color w:val="000000"/>
+          <w:sz w:val="20"/>
+        </w:rPr>
+      </w:pPr>
+      <w:r>
+        <w:rPr>
+          <w:rFonts w:ascii="Times New Roman" w:eastAsia="Times New Roman" w:hAnsi="Times New Roman"/>
+          <w:noProof/>
+          <w:sz w:val="20"/>
+        </w:rPr>
+        <mc:AlternateContent>
+          <mc:Choice Requires="wps">
+            <w:drawing>
+              <wp:anchor distT="0" distB="0" distL="114300" distR="114300" simplePos="0" relativeHeight="251660288" behindDoc="0" locked="0" layoutInCell="1" allowOverlap="1">
+                <wp:simplePos x="0" y="0"/>
+                <wp:positionH relativeFrom="column">
+                  <wp:posOffset>3962400</wp:posOffset>
+                </wp:positionH>
+                <wp:positionV relativeFrom="paragraph">
+                  <wp:posOffset>69850</wp:posOffset>
+                </wp:positionV>
+                <wp:extent cx="1845310" cy="975360"/>
+                <wp:effectExtent l="0" t="0" r="8890" b="15240"/>
+                <wp:wrapSquare wrapText="bothSides"/>
+                <wp:docPr id="1" name="Text Box 1"/>
+                <wp:cNvGraphicFramePr/>
+                <a:graphic xmlns:a="http://schemas.openxmlformats.org/drawingml/2006/main">
+                  <a:graphicData uri="http://schemas.microsoft.com/office/word/2010/wordprocessingShape">
+                    <wps:wsp>
+                      <wps:cNvSpPr txBox="1"/>
+                      <wps:spPr>
+                        <a:xfrm>
+                          <a:off x="0" y="0"/>
+                          <a:ext cx="1845310" cy="975360"/>
+                        </a:xfrm>
+                        <a:prstGeom prst="rect">
+                          <a:avLst/>
+                        </a:prstGeom>
+                        <a:solidFill>
+                          <a:schemeClr val="lt1"/>
+                        </a:solidFill>
+                        <a:ln w="6350">
+                          <a:solidFill>
+                            <a:prstClr val="black"/>
+                          </a:solidFill>
+                        </a:ln>
+                      </wps:spPr>
+                      <wps:txbx>
+                        <w:txbxContent>
+                          <w:p>
+                            <w:pPr>
+                              <w:jc w:val="center"/>
+                              <w:rPr>
+                                <w:rFonts w:ascii="Times New Roman" w:hAnsi="Times New Roman"/>
+                                <w:b/>
+                                <w:sz w:val="20"/>
+                              </w:rPr>
+                            </w:pPr>
+                            <w:r>
+                              <w:rPr>
+                                <w:rFonts w:ascii="Times New Roman" w:hAnsi="Times New Roman"/>
+                                <w:b/>
+                                <w:sz w:val="20"/>
+                              </w:rPr>
+                              <w:t>Song of the Open Road</w:t>
+                            </w:r>
+                          </w:p>
+                          <w:p>
+                            <w:pPr>
+                              <w:rPr>
+                                <w:rFonts w:ascii="Times New Roman" w:eastAsia="Times New Roman" w:hAnsi="Times New Roman"/>
+                                <w:color w:val="333333"/>
+                                <w:sz w:val="20"/>
+                                <w:shd w:val="clear" w:color="auto" w:fill="FFFFFF"/>
+                              </w:rPr>
+                            </w:pPr>
+                            <w:r>
+                              <w:rPr>
+                                <w:rFonts w:ascii="Times New Roman" w:eastAsia="Times New Roman" w:hAnsi="Times New Roman"/>
+                                <w:color w:val="333333"/>
+                                <w:sz w:val="20"/>
+                                <w:shd w:val="clear" w:color="auto" w:fill="FFFFFF"/>
+                              </w:rPr>
+                              <w:t>I think that I shall never see</w:t>
+                            </w:r>
+                            <w:r>
+                              <w:rPr>
+                                <w:rFonts w:ascii="Times New Roman" w:eastAsia="Times New Roman" w:hAnsi="Times New Roman"/>
+                                <w:color w:val="333333"/>
+                                <w:sz w:val="20"/>
+                              </w:rPr>
+                              <w:br/>
+                            </w:r>
+                            <w:r>
+                              <w:rPr>
+                                <w:rFonts w:ascii="Times New Roman" w:eastAsia="Times New Roman" w:hAnsi="Times New Roman"/>
+                                <w:color w:val="333333"/>
+                                <w:sz w:val="20"/>
+                                <w:shd w:val="clear" w:color="auto" w:fill="FFFFFF"/>
+                              </w:rPr>
+                              <w:t>A billboard lovely as a tree</w:t>
+                            </w:r>
+                            <w:r>
+                              <w:rPr>
+                                <w:rFonts w:ascii="Times New Roman" w:eastAsia="Times New Roman" w:hAnsi="Times New Roman"/>
+                                <w:color w:val="333333"/>
+                                <w:sz w:val="20"/>
+                              </w:rPr>
+                              <w:br/>
+                            </w:r>
+                            <w:r>
+                              <w:rPr>
+                                <w:rFonts w:ascii="Times New Roman" w:eastAsia="Times New Roman" w:hAnsi="Times New Roman"/>
+                                <w:color w:val="333333"/>
+                                <w:sz w:val="20"/>
+                                <w:shd w:val="clear" w:color="auto" w:fill="FFFFFF"/>
+                              </w:rPr>
+                              <w:t>Indeed, unless the billboards fall</w:t>
+                            </w:r>
+                            <w:r>
+                              <w:rPr>
+                                <w:rFonts w:ascii="Times New Roman" w:eastAsia="Times New Roman" w:hAnsi="Times New Roman"/>
+                                <w:color w:val="333333"/>
+                                <w:sz w:val="20"/>
+                              </w:rPr>
+                              <w:br/>
+                            </w:r>
+                            <w:r>
+                              <w:rPr>
+                                <w:rFonts w:ascii="Times New Roman" w:eastAsia="Times New Roman" w:hAnsi="Times New Roman"/>
+                                <w:color w:val="333333"/>
+                                <w:sz w:val="20"/>
+                                <w:shd w:val="clear" w:color="auto" w:fill="FFFFFF"/>
+                              </w:rPr>
+                              <w:t>I'll never see a tree at all.</w:t>
+                            </w:r>
+                          </w:p>
+                          <w:p>
+                            <w:pPr>
+                              <w:jc w:val="right"/>
+                              <w:rPr>
+                                <w:rFonts w:ascii="Times New Roman" w:eastAsia="Times New Roman" w:hAnsi="Times New Roman"/>
+                                <w:sz w:val="20"/>
+                              </w:rPr>
+                            </w:pPr>
+                            <w:r>
+                              <w:rPr>
+                                <w:rFonts w:ascii="Times New Roman" w:eastAsia="Times New Roman" w:hAnsi="Times New Roman"/>
+                                <w:color w:val="333333"/>
+                                <w:sz w:val="20"/>
+                                <w:shd w:val="clear" w:color="auto" w:fill="FFFFFF"/>
+                              </w:rPr>
+                              <w:t>Ogden Nash</w:t>
+                            </w:r>
+                          </w:p>
+                          <w:p>
+                            <w:pPr>
+                              <w:rPr>
+                                <w:rFonts w:ascii="Times New Roman" w:hAnsi="Times New Roman"/>
+                                <w:sz w:val="20"/>
+                              </w:rPr>
+                            </w:pPr>
+                          </w:p>
+                        </w:txbxContent>
+                      </wps:txbx>
+                      <wps:bodyPr rot="0" spcFirstLastPara="0" vertOverflow="overflow" horzOverflow="overflow" vert="horz" wrap="square" lIns="91440" tIns="45720" rIns="91440" bIns="45720" numCol="1" spcCol="0" rtlCol="0" fromWordArt="0" anchor="t" anchorCtr="0" forceAA="0" compatLnSpc="1">
+                        <a:prstTxWarp prst="textNoShape">
+                          <a:avLst/>
+                        </a:prstTxWarp>
+                        <a:noAutofit/>
+                      </wps:bodyPr>
+                    </wps:wsp>
+                  </a:graphicData>
+                </a:graphic>
+                <wp14:sizeRelH relativeFrom="margin">
+                  <wp14:pctWidth>0</wp14:pctWidth>
+                </wp14:sizeRelH>
+                <wp14:sizeRelV relativeFrom="margin">
+                  <wp14:pctHeight>0</wp14:pctHeight>
+                </wp14:sizeRelV>
+              </wp:anchor>
+            </w:drawing>
+          </mc:Choice>
+          <mc:Fallback>
+            <w:pict>
+              <v:shapetype id="_x0000_t202" coordsize="21600,21600" o:spt="202" path="m,l,21600r21600,l21600,xe">
+                <v:stroke joinstyle="miter"/>
+                <v:path gradientshapeok="t" o:connecttype="rect"/>
+              </v:shapetype>
+              <v:shape id="Text Box 1" o:spid="_x0000_s1026" type="#_x0000_t202" style="position:absolute;left:0;text-align:left;margin-left:312pt;margin-top:5.5pt;width:145.3pt;height:76.8pt;z-index:251660288;visibility:visible;mso-wrap-style:square;mso-width-percent:0;mso-height-percent:0;mso-wrap-distance-left:9pt;mso-wrap-distance-top:0;mso-wrap-distance-right:9pt;mso-wrap-distance-bottom:0;mso-position-horizontal:absolute;mso-position-horizontal-relative:text;mso-position-vertical:absolute;mso-position-vertical-relative:text;mso-width-percent:0;mso-height-percent:0;mso-width-relative:margin;mso-height-relative:margin;v-text-anchor:top" o:gfxdata="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" fillcolor="white [3201]" strokeweight=".5pt">
+                <v:textbox>
+                  <w:txbxContent>
+                    <w:p>
+                      <w:pPr>
+                        <w:jc w:val="center"/>
+                        <w:rPr>
+                          <w:rFonts w:ascii="Times New Roman" w:hAnsi="Times New Roman"/>
+                          <w:b/>
+                          <w:sz w:val="20"/>
+                        </w:rPr>
+                      </w:pPr>
+                      <w:r>
+                        <w:rPr>
+                          <w:rFonts w:ascii="Times New Roman" w:hAnsi="Times New Roman"/>
+                          <w:b/>
+                          <w:sz w:val="20"/>
+                        </w:rPr>
+                        <w:t>Song of the Open Road</w:t>
+                      </w:r>
+                    </w:p>
+                    <w:p>
+                      <w:pPr>
+                        <w:rPr>
+                          <w:rFonts w:ascii="Times New Roman" w:eastAsia="Times New Roman" w:hAnsi="Times New Roman"/>
+                          <w:color w:val="333333"/>
+                          <w:sz w:val="20"/>
+                          <w:shd w:val="clear" w:color="auto" w:fill="FFFFFF"/>
+                        </w:rPr>
+                      </w:pPr>
+                      <w:r>
+                        <w:rPr>
+                          <w:rFonts w:ascii="Times New Roman" w:eastAsia="Times New Roman" w:hAnsi="Times New Roman"/>
+                          <w:color w:val="333333"/>
+                          <w:sz w:val="20"/>
+                          <w:shd w:val="clear" w:color="auto" w:fill="FFFFFF"/>
+                        </w:rPr>
+                        <w:t>I think that I shall never see</w:t>
+                      </w:r>
+                      <w:r>
+                        <w:rPr>
+                          <w:rFonts w:ascii="Times New Roman" w:eastAsia="Times New Roman" w:hAnsi="Times New Roman"/>
+                          <w:color w:val="333333"/>
+                          <w:sz w:val="20"/>
+                        </w:rPr>
+                        <w:br/>
+                      </w:r>
+                      <w:r>
+                        <w:rPr>
+                          <w:rFonts w:ascii="Times New Roman" w:eastAsia="Times New Roman" w:hAnsi="Times New Roman"/>
+                          <w:color w:val="333333"/>
+                          <w:sz w:val="20"/>
+                          <w:shd w:val="clear" w:color="auto" w:fill="FFFFFF"/>
+                        </w:rPr>
+                        <w:t>A billboard lovely as a tree</w:t>
+                      </w:r>
+                      <w:r>
+                        <w:rPr>
+                          <w:rFonts w:ascii="Times New Roman" w:eastAsia="Times New Roman" w:hAnsi="Times New Roman"/>
+                          <w:color w:val="333333"/>
+                          <w:sz w:val="20"/>
+                        </w:rPr>
+                        <w:br/>
+                      </w:r>
+                      <w:r>
+                        <w:rPr>
+                          <w:rFonts w:ascii="Times New Roman" w:eastAsia="Times New Roman" w:hAnsi="Times New Roman"/>
+                          <w:color w:val="333333"/>
+                          <w:sz w:val="20"/>
+                          <w:shd w:val="clear" w:color="auto" w:fill="FFFFFF"/>
+                        </w:rPr>
+                        <w:t>Indeed, unless the billboards fall</w:t>
+                      </w:r>
+                      <w:r>
+                        <w:rPr>
+                          <w:rFonts w:ascii="Times New Roman" w:eastAsia="Times New Roman" w:hAnsi="Times New Roman"/>
+                          <w:color w:val="333333"/>
+                          <w:sz w:val="20"/>
+                        </w:rPr>
+                        <w:br/>
+                      </w:r>
+                      <w:r>
+                        <w:rPr>
+                          <w:rFonts w:ascii="Times New Roman" w:eastAsia="Times New Roman" w:hAnsi="Times New Roman"/>
+                          <w:color w:val="333333"/>
+                          <w:sz w:val="20"/>
+                          <w:shd w:val="clear" w:color="auto" w:fill="FFFFFF"/>
+                        </w:rPr>
+                        <w:t>I'll never see a tree at all.</w:t>
+                      </w:r>
+                    </w:p>
+                    <w:p>
+                      <w:pPr>
+                        <w:jc w:val="right"/>
+                        <w:rPr>
+                          <w:rFonts w:ascii="Times New Roman" w:eastAsia="Times New Roman" w:hAnsi="Times New Roman"/>
+                          <w:sz w:val="20"/>
+                        </w:rPr>
+                      </w:pPr>
+                      <w:r>
+                        <w:rPr>
+                          <w:rFonts w:ascii="Times New Roman" w:eastAsia="Times New Roman" w:hAnsi="Times New Roman"/>
+                          <w:color w:val="333333"/>
+                          <w:sz w:val="20"/>
+                          <w:shd w:val="clear" w:color="auto" w:fill="FFFFFF"/>
+                        </w:rPr>
+                        <w:t>Ogden Nash</w:t>
+                      </w:r>
+                    </w:p>
+                    <w:p>
+                      <w:pPr>
+                        <w:rPr>
+                          <w:rFonts w:ascii="Times New Roman" w:hAnsi="Times New Roman"/>
+                          <w:sz w:val="20"/>
+                        </w:rPr>
+                      </w:pPr>
+                    </w:p>
+                  </w:txbxContent>
+                </v:textbox>
+                <w10:wrap type="square"/>
+              </v:shape>
+            </w:pict>
+          </mc:Fallback>
+        </mc:AlternateContent>
+      </w:r>
+      <w:r>
+        <w:rPr>
+          <w:rFonts w:ascii="Times New Roman" w:eastAsia="Times New Roman" w:hAnsi="Times New Roman"/>
+          <w:color w:val="000000"/>
+          <w:sz w:val="20"/>
+        </w:rPr>
+        <w:t xml:space="preserve">It’s </w:t>
+      </w:r>
+      <w:r>
+        <w:rPr>
+          <w:rFonts w:ascii="Times New Roman" w:hAnsi="Times New Roman"/>
+          <w:sz w:val="20"/>
+        </w:rPr>
+        <w:t>beautiful</w:t>
+      </w:r>
+      <w:r>
+        <w:rPr>
+          <w:rFonts w:ascii="Times New Roman" w:eastAsia="Times New Roman" w:hAnsi="Times New Roman"/>
+          <w:color w:val="000000"/>
+          <w:sz w:val="20"/>
+        </w:rPr>
+        <w:t xml:space="preserve"> and sentimental</w:t>
+      </w:r>
+      <w:r>
+        <w:rPr>
+          <w:rFonts w:ascii="Times New Roman" w:eastAsia="Times New Roman" w:hAnsi="Times New Roman"/>
+          <w:color w:val="000000"/>
+          <w:sz w:val="20"/>
+        </w:rPr>
+        <w:t xml:space="preserve">, </w:t>
+      </w:r>
+      <w:r>
+        <w:rPr>
+          <w:rFonts w:ascii="Times New Roman" w:eastAsia="Times New Roman" w:hAnsi="Times New Roman"/>
+          <w:color w:val="000000"/>
+          <w:sz w:val="20"/>
+        </w:rPr>
+        <w:t xml:space="preserve">as was lots of Kilmer’s poetry, </w:t>
+      </w:r>
+      <w:r>
+        <w:rPr>
+          <w:rFonts w:ascii="Times New Roman" w:eastAsia="Times New Roman" w:hAnsi="Times New Roman"/>
+          <w:color w:val="000000"/>
+          <w:sz w:val="20"/>
+        </w:rPr>
+        <w:t>but some people parodied it</w:t>
+      </w:r>
+      <w:r>
+        <w:rPr>
+          <w:rFonts w:ascii="Times New Roman" w:eastAsia="Times New Roman" w:hAnsi="Times New Roman"/>
+          <w:color w:val="000000"/>
+          <w:sz w:val="20"/>
+        </w:rPr>
+        <w:t>. Ogden Nash, that famous author of humorous poetry, wrote the little poem to the right.</w:t>
+      </w:r>
+    </w:p>
+    <w:p>
+      <w:pPr>
+        <w:spacing w:before="120"/>
+        <w:ind w:firstLine="288"/>
+        <w:rPr>
+          <w:rFonts w:ascii="Times New Roman" w:eastAsia="Times New Roman" w:hAnsi="Times New Roman"/>
+          <w:color w:val="000000"/>
+          <w:sz w:val="20"/>
+        </w:rPr>
+      </w:pPr>
+      <w:r>
+        <w:rPr>
+          <w:rFonts w:ascii="Times New Roman" w:eastAsia="Times New Roman" w:hAnsi="Times New Roman"/>
+          <w:color w:val="000000"/>
+          <w:sz w:val="20"/>
+        </w:rPr>
+        <w:t>T</w:t>
+      </w:r>
+      <w:r>
+        <w:rPr>
+          <w:rFonts w:ascii="Times New Roman" w:eastAsia="Times New Roman" w:hAnsi="Times New Roman"/>
+          <w:color w:val="000000"/>
+          <w:sz w:val="20"/>
+        </w:rPr>
+        <w:t xml:space="preserve">he </w:t>
+      </w:r>
+      <w:r>
+        <w:rPr>
+          <w:rFonts w:ascii="Times New Roman" w:eastAsia="Times New Roman" w:hAnsi="Times New Roman"/>
+          <w:color w:val="000000"/>
+          <w:sz w:val="20"/>
+        </w:rPr>
+        <w:t>poem</w:t>
+      </w:r>
       <w:bookmarkStart w:id="0" w:name="_GoBack"/>
       <w:bookmarkEnd w:id="0"/>
+      <w:r>
+        <w:rPr>
+          <w:rFonts w:ascii="Times New Roman" w:eastAsia="Times New Roman" w:hAnsi="Times New Roman"/>
+          <w:color w:val="000000"/>
+          <w:sz w:val="20"/>
+        </w:rPr>
+        <w:t xml:space="preserve"> that Gr</w:t>
+      </w:r>
+      <w:r>
+        <w:rPr>
+          <w:rFonts w:ascii="Times New Roman" w:eastAsia="Times New Roman" w:hAnsi="Times New Roman"/>
+          <w:color w:val="000000"/>
+          <w:sz w:val="20"/>
+        </w:rPr>
+        <w:t xml:space="preserve">ies learned as a </w:t>
+      </w:r>
+      <w:r>
+        <w:rPr>
+          <w:rFonts w:ascii="Times New Roman" w:eastAsia="Times New Roman" w:hAnsi="Times New Roman"/>
+          <w:color w:val="000000"/>
+          <w:sz w:val="20"/>
+        </w:rPr>
+        <w:t>kid</w:t>
+      </w:r>
+      <w:r>
+        <w:rPr>
+          <w:rFonts w:ascii="Times New Roman" w:eastAsia="Times New Roman" w:hAnsi="Times New Roman"/>
+          <w:color w:val="000000"/>
+          <w:sz w:val="20"/>
+        </w:rPr>
+        <w:t xml:space="preserve"> appears below. A little searching on the internet </w:t>
+      </w:r>
+      <w:r>
+        <w:rPr>
+          <w:rFonts w:ascii="Times New Roman" w:eastAsia="Times New Roman" w:hAnsi="Times New Roman"/>
+          <w:color w:val="000000"/>
+          <w:sz w:val="20"/>
+        </w:rPr>
+        <w:t xml:space="preserve">uncovered the fact that it is a modification of a poem written by William Carlos Williams in “The Collected Poems of William </w:t>
+      </w:r>
+      <w:r>
+        <w:rPr>
+          <w:rFonts w:ascii="Arial" w:hAnsi="Arial" w:cs="Arial"/>
+          <w:color w:val="333333"/>
+          <w:sz w:val="18"/>
+          <w:szCs w:val="18"/>
+        </w:rPr>
+        <w:t>Carlos Williams: 1909-1939</w:t>
+      </w:r>
+      <w:r>
+        <w:rPr>
+          <w:rFonts w:ascii="Arial" w:hAnsi="Arial" w:cs="Arial"/>
+          <w:color w:val="333333"/>
+          <w:sz w:val="18"/>
+          <w:szCs w:val="18"/>
+        </w:rPr>
+        <w:t>”.</w:t>
+      </w:r>
+      <w:r>
+        <w:rPr>
+          <w:rFonts w:ascii="Arial" w:hAnsi="Arial" w:cs="Arial"/>
+          <w:color w:val="333333"/>
+          <w:sz w:val="18"/>
+          <w:szCs w:val="18"/>
+        </w:rPr>
+        <w:t xml:space="preserve"> Gries likes his version better than the original.</w:t>
+      </w:r>
     </w:p>
     <w:p>
       <w:pPr>
-        <w:textAlignment w:val="baseline"/>
-        <w:rPr>
-          <w:rFonts w:ascii="Times New Roman" w:eastAsia="Times New Roman" w:hAnsi="Times New Roman"/>
-          <w:color w:val="000000"/>
-          <w:sz w:val="20"/>
-        </w:rPr>
-      </w:pPr>
-      <w:r>
-        <w:rPr>
-          <w:rFonts w:ascii="Times New Roman" w:eastAsia="Times New Roman" w:hAnsi="Times New Roman"/>
-          <w:color w:val="000000"/>
-          <w:sz w:val="20"/>
-        </w:rPr>
-        <w:t>A tree that may in Summer wear </w:t>
+        <w:spacing w:before="120"/>
+        <w:ind w:left="288"/>
+        <w:rPr>
+          <w:rFonts w:ascii="Times New Roman" w:eastAsia="Times New Roman" w:hAnsi="Times New Roman"/>
+          <w:color w:val="000000"/>
+          <w:sz w:val="20"/>
+        </w:rPr>
+      </w:pPr>
+      <w:r>
+        <w:rPr>
+          <w:rFonts w:ascii="Times New Roman" w:eastAsia="Times New Roman" w:hAnsi="Times New Roman"/>
+          <w:color w:val="000000"/>
+          <w:sz w:val="20"/>
+        </w:rPr>
+        <w:t>Of all the things I hadda be</w:t>
+      </w:r>
+      <w:r>
+        <w:rPr>
+          <w:rFonts w:ascii="Times New Roman" w:eastAsia="Times New Roman" w:hAnsi="Times New Roman"/>
+          <w:color w:val="000000"/>
+          <w:sz w:val="20"/>
+        </w:rPr>
+        <w:br/>
+        <w:t>I hadda be a lousy tree.</w:t>
       </w:r>
     </w:p>
     <w:p>
       <w:pPr>
-        <w:textAlignment w:val="baseline"/>
-        <w:rPr>
-          <w:rFonts w:ascii="Times New Roman" w:eastAsia="Times New Roman" w:hAnsi="Times New Roman"/>
-          <w:color w:val="000000"/>
-          <w:sz w:val="20"/>
-        </w:rPr>
-      </w:pPr>
-      <w:r>
-        <w:rPr>
-          <w:rFonts w:ascii="Times New Roman" w:eastAsia="Times New Roman" w:hAnsi="Times New Roman"/>
-          <w:color w:val="000000"/>
-          <w:sz w:val="20"/>
-        </w:rPr>
-        <w:t>A nest of robins in her hair; </w:t>
+        <w:spacing w:before="120"/>
+        <w:ind w:left="288"/>
+        <w:rPr>
+          <w:rFonts w:ascii="Times New Roman" w:eastAsia="Times New Roman" w:hAnsi="Times New Roman"/>
+          <w:color w:val="000000"/>
+          <w:sz w:val="20"/>
+        </w:rPr>
+      </w:pPr>
+      <w:r>
+        <w:rPr>
+          <w:rFonts w:ascii="Times New Roman" w:eastAsia="Times New Roman" w:hAnsi="Times New Roman"/>
+          <w:color w:val="000000"/>
+          <w:sz w:val="20"/>
+        </w:rPr>
+        <w:t>A tree who lifts his arms to pray</w:t>
+      </w:r>
+      <w:r>
+        <w:rPr>
+          <w:rFonts w:ascii="Times New Roman" w:eastAsia="Times New Roman" w:hAnsi="Times New Roman"/>
+          <w:color w:val="000000"/>
+          <w:sz w:val="20"/>
+        </w:rPr>
+        <w:br/>
+        <w:t>In hopes the dogs will go away.</w:t>
       </w:r>
     </w:p>
     <w:p>
       <w:pPr>
-        <w:textAlignment w:val="baseline"/>
-        <w:rPr>
-          <w:rFonts w:ascii="Times New Roman" w:eastAsia="Times New Roman" w:hAnsi="Times New Roman"/>
-          <w:color w:val="000000"/>
-          <w:sz w:val="20"/>
-        </w:rPr>
-      </w:pPr>
+        <w:spacing w:before="120"/>
+        <w:ind w:left="288"/>
+        <w:rPr>
+          <w:rFonts w:ascii="Times New Roman" w:eastAsia="Times New Roman" w:hAnsi="Times New Roman"/>
+          <w:color w:val="000000"/>
+          <w:sz w:val="20"/>
+        </w:rPr>
+      </w:pPr>
+      <w:r>
+        <w:rPr>
+          <w:rFonts w:ascii="Times New Roman" w:eastAsia="Times New Roman" w:hAnsi="Times New Roman"/>
+          <w:color w:val="000000"/>
+          <w:sz w:val="20"/>
+        </w:rPr>
+        <w:t>A nest of robins I do wear,</w:t>
+      </w:r>
+      <w:r>
+        <w:rPr>
+          <w:rFonts w:ascii="Times New Roman" w:eastAsia="Times New Roman" w:hAnsi="Times New Roman"/>
+          <w:color w:val="000000"/>
+          <w:sz w:val="20"/>
+        </w:rPr>
+        <w:br/>
+        <w:t>And what they do gets in my hair.</w:t>
+      </w:r>
     </w:p>
     <w:p>
       <w:pPr>
-        <w:textAlignment w:val="baseline"/>
-        <w:rPr>
-          <w:rFonts w:ascii="Times New Roman" w:eastAsia="Times New Roman" w:hAnsi="Times New Roman"/>
-          <w:color w:val="000000"/>
-          <w:sz w:val="20"/>
-        </w:rPr>
-      </w:pPr>
-      <w:r>
-        <w:rPr>
-          <w:rFonts w:ascii="Times New Roman" w:eastAsia="Times New Roman" w:hAnsi="Times New Roman"/>
-          <w:color w:val="000000"/>
-          <w:sz w:val="20"/>
-        </w:rPr>
-        <w:t>Upon whose bosom snow has lain; </w:t>
+        <w:spacing w:before="120"/>
+        <w:ind w:left="288"/>
+        <w:rPr>
+          <w:rFonts w:ascii="Times New Roman" w:eastAsia="Times New Roman" w:hAnsi="Times New Roman"/>
+          <w:color w:val="000000"/>
+          <w:sz w:val="20"/>
+        </w:rPr>
+      </w:pPr>
+      <w:r>
+        <w:rPr>
+          <w:rFonts w:ascii="Times New Roman" w:eastAsia="Times New Roman" w:hAnsi="Times New Roman"/>
+          <w:color w:val="000000"/>
+          <w:sz w:val="20"/>
+        </w:rPr>
+        <w:t>That’s all I am, alack, alas</w:t>
+      </w:r>
+      <w:r>
+        <w:rPr>
+          <w:rFonts w:ascii="Times New Roman" w:eastAsia="Times New Roman" w:hAnsi="Times New Roman"/>
+          <w:color w:val="000000"/>
+          <w:sz w:val="20"/>
+        </w:rPr>
+        <w:br/>
+        <w:t>A comfort station in the grass.</w:t>
       </w:r>
     </w:p>
     <w:p>
       <w:pPr>
-        <w:textAlignment w:val="baseline"/>
-        <w:rPr>
-          <w:rFonts w:ascii="Times New Roman" w:eastAsia="Times New Roman" w:hAnsi="Times New Roman"/>
-          <w:color w:val="000000"/>
-          <w:sz w:val="20"/>
-        </w:rPr>
-      </w:pPr>
-      <w:r>
-        <w:rPr>
-          <w:rFonts w:ascii="Times New Roman" w:eastAsia="Times New Roman" w:hAnsi="Times New Roman"/>
-          <w:color w:val="000000"/>
-          <w:sz w:val="20"/>
-        </w:rPr>
-        <w:t>Who intimately lives with rain. </w:t>
-      </w:r>
+        <w:spacing w:before="120"/>
+        <w:rPr>
+          <w:rFonts w:ascii="Times New Roman" w:hAnsi="Times New Roman"/>
+          <w:sz w:val="20"/>
+        </w:rPr>
+      </w:pPr>
     </w:p>
     <w:p>
       <w:pPr>
-        <w:textAlignment w:val="baseline"/>
-        <w:rPr>
-          <w:rFonts w:ascii="Times New Roman" w:eastAsia="Times New Roman" w:hAnsi="Times New Roman"/>
-          <w:color w:val="000000"/>
-          <w:sz w:val="20"/>
-        </w:rPr>
-      </w:pPr>
-    </w:p>
-    <w:p>
-      <w:pPr>
-        <w:textAlignment w:val="baseline"/>
-        <w:rPr>
-          <w:rFonts w:ascii="Times New Roman" w:eastAsia="Times New Roman" w:hAnsi="Times New Roman"/>
-          <w:color w:val="000000"/>
-          <w:sz w:val="20"/>
-        </w:rPr>
-      </w:pPr>
-      <w:r>
-        <w:rPr>
-          <w:rFonts w:ascii="Times New Roman" w:eastAsia="Times New Roman" w:hAnsi="Times New Roman"/>
-          <w:color w:val="000000"/>
-          <w:sz w:val="20"/>
-        </w:rPr>
-        <w:t>Poems are made by fools like me, </w:t>
-      </w:r>
-    </w:p>
-    <w:p>
-      <w:pPr>
-        <w:textAlignment w:val="baseline"/>
-        <w:rPr>
-          <w:rFonts w:ascii="Times New Roman" w:eastAsia="Times New Roman" w:hAnsi="Times New Roman"/>
-          <w:color w:val="000000"/>
-          <w:sz w:val="20"/>
-        </w:rPr>
-      </w:pPr>
-      <w:r>
-        <w:rPr>
-          <w:rFonts w:ascii="Times New Roman" w:eastAsia="Times New Roman" w:hAnsi="Times New Roman"/>
-          <w:color w:val="000000"/>
-          <w:sz w:val="20"/>
-        </w:rPr>
-        <w:t>But only God can make a tree.</w:t>
-      </w:r>
-    </w:p>
-    <w:p>
-      <w:pPr>
-        <w:spacing w:before="120"/>
-        <w:rPr>
-          <w:rFonts w:ascii="Times New Roman" w:hAnsi="Times New Roman"/>
-          <w:sz w:val="20"/>
-        </w:rPr>
-      </w:pPr>
-    </w:p>
-    <w:p>
-      <w:pPr>
         <w:spacing w:before="120"/>
         <w:ind w:firstLine="288"/>
         <w:rPr>
@@ -443,8 +1111,8 @@
       </w:pPr>
     </w:p>
     <w:sectPr>
-      <w:headerReference w:type="default" r:id="rId8"/>
-      <w:footerReference w:type="default" r:id="rId9"/>
+      <w:headerReference w:type="default" r:id="rId10"/>
+      <w:footerReference w:type="default" r:id="rId11"/>
       <w:pgSz w:w="12240" w:h="15840"/>
       <w:pgMar w:top="1080" w:right="1440" w:bottom="1080" w:left="1440" w:header="720" w:footer="720" w:gutter="0"/>
       <w:cols w:space="720"/>
@@ -1820,6 +2488,29 @@
       <w:sz w:val="20"/>
     </w:rPr>
   </w:style>
+  <w:style w:type="paragraph" w:styleId="Heading4">
+    <w:name w:val="heading 4"/>
+    <w:basedOn w:val="Normal"/>
+    <w:next w:val="Normal"/>
+    <w:link w:val="Heading4Char"/>
+    <w:uiPriority w:val="9"/>
+    <w:semiHidden/>
+    <w:unhideWhenUsed/>
+    <w:qFormat/>
+    <w:rsid w:val="000D7BCE"/>
+    <w:pPr>
+      <w:keepNext/>
+      <w:keepLines/>
+      <w:spacing w:before="40"/>
+      <w:outlineLvl w:val="3"/>
+    </w:pPr>
+    <w:rPr>
+      <w:rFonts w:asciiTheme="majorHAnsi" w:eastAsiaTheme="majorEastAsia" w:hAnsiTheme="majorHAnsi" w:cstheme="majorBidi"/>
+      <w:i/>
+      <w:iCs/>
+      <w:color w:val="2F5496" w:themeColor="accent1" w:themeShade="BF"/>
+    </w:rPr>
+  </w:style>
   <w:style w:type="character" w:default="1" w:styleId="DefaultParagraphFont">
     <w:name w:val="Default Paragraph Font"/>
     <w:uiPriority w:val="1"/>
@@ -1994,6 +2685,21 @@
     <w:name w:val="apple-converted-space"/>
     <w:basedOn w:val="DefaultParagraphFont"/>
     <w:rsid w:val="005A1F7E"/>
+  </w:style>
+  <w:style w:type="character" w:customStyle="1" w:styleId="Heading4Char">
+    <w:name w:val="Heading 4 Char"/>
+    <w:basedOn w:val="DefaultParagraphFont"/>
+    <w:link w:val="Heading4"/>
+    <w:uiPriority w:val="9"/>
+    <w:semiHidden/>
+    <w:rsid w:val="000D7BCE"/>
+    <w:rPr>
+      <w:rFonts w:asciiTheme="majorHAnsi" w:eastAsiaTheme="majorEastAsia" w:hAnsiTheme="majorHAnsi" w:cstheme="majorBidi"/>
+      <w:i/>
+      <w:iCs/>
+      <w:color w:val="2F5496" w:themeColor="accent1" w:themeShade="BF"/>
+      <w:sz w:val="24"/>
+    </w:rPr>
   </w:style>
 </w:styles>
 </file>
